--- a/lab2/doc/Мельничук_Олексій_КП-82_Лаб2.docx
+++ b/lab2/doc/Мельничук_Олексій_КП-82_Лаб2.docx
@@ -1681,14 +1681,12 @@
         </w:rPr>
         <w:t>.</w:t>
       </w:r>
-      <w:proofErr w:type="spellStart"/>
       <w:r>
         <w:rPr>
           <w:bCs/>
         </w:rPr>
         <w:t>py</w:t>
       </w:r>
-      <w:proofErr w:type="spellEnd"/>
       <w:r>
         <w:rPr>
           <w:bCs/>
@@ -1730,14 +1728,12 @@
         </w:rPr>
         <w:t>.</w:t>
       </w:r>
-      <w:proofErr w:type="spellStart"/>
       <w:r>
         <w:rPr>
           <w:bCs/>
         </w:rPr>
         <w:t>py</w:t>
       </w:r>
-      <w:proofErr w:type="spellEnd"/>
       <w:r>
         <w:rPr>
           <w:bCs/>
@@ -1779,14 +1775,12 @@
         </w:rPr>
         <w:t>.</w:t>
       </w:r>
-      <w:proofErr w:type="spellStart"/>
       <w:r>
         <w:rPr>
           <w:bCs/>
         </w:rPr>
         <w:t>py</w:t>
       </w:r>
-      <w:proofErr w:type="spellEnd"/>
       <w:r>
         <w:rPr>
           <w:bCs/>
@@ -1909,14 +1903,12 @@
         </w:rPr>
         <w:t>.</w:t>
       </w:r>
-      <w:proofErr w:type="spellStart"/>
       <w:r>
         <w:rPr>
           <w:bCs/>
         </w:rPr>
         <w:t>py</w:t>
       </w:r>
-      <w:proofErr w:type="spellEnd"/>
       <w:r>
         <w:rPr>
           <w:bCs/>
@@ -1978,14 +1970,12 @@
         </w:rPr>
         <w:t>.</w:t>
       </w:r>
-      <w:proofErr w:type="spellStart"/>
       <w:r>
         <w:rPr>
           <w:bCs/>
         </w:rPr>
         <w:t>py</w:t>
       </w:r>
-      <w:proofErr w:type="spellEnd"/>
       <w:r>
         <w:rPr>
           <w:bCs/>
@@ -7756,14 +7746,12 @@
               </w:rPr>
               <w:t>.</w:t>
             </w:r>
-            <w:proofErr w:type="spellStart"/>
             <w:r>
               <w:rPr>
                 <w:b/>
               </w:rPr>
               <w:t>py</w:t>
             </w:r>
-            <w:proofErr w:type="spellEnd"/>
             <w:r>
               <w:rPr>
                 <w:b/>
@@ -8944,14 +8932,12 @@
               </w:rPr>
               <w:t>.</w:t>
             </w:r>
-            <w:proofErr w:type="spellStart"/>
             <w:r>
               <w:rPr>
                 <w:b/>
               </w:rPr>
               <w:t>py</w:t>
             </w:r>
-            <w:proofErr w:type="spellEnd"/>
             <w:r>
               <w:rPr>
                 <w:b/>
@@ -10064,14 +10050,12 @@
               </w:rPr>
               <w:t>.</w:t>
             </w:r>
-            <w:proofErr w:type="spellStart"/>
             <w:r>
               <w:rPr>
                 <w:b/>
               </w:rPr>
               <w:t>py</w:t>
             </w:r>
-            <w:proofErr w:type="spellEnd"/>
             <w:r>
               <w:rPr>
                 <w:b/>
@@ -10433,6 +10417,7 @@
       <w:r>
         <w:rPr>
           <w:b/>
+          <w:lang w:val="ru-RU"/>
         </w:rPr>
         <w:t xml:space="preserve"> </w:t>
       </w:r>
@@ -10831,21 +10816,7 @@
           <w:bCs/>
           <w:lang w:val="uk-UA"/>
         </w:rPr>
-        <w:t xml:space="preserve">Рис. </w:t>
-      </w:r>
-      <w:r>
-        <w:rPr>
-          <w:bCs/>
-          <w:lang w:val="uk-UA"/>
-        </w:rPr>
-        <w:t>2</w:t>
-      </w:r>
-      <w:r>
-        <w:rPr>
-          <w:bCs/>
-          <w:lang w:val="uk-UA"/>
-        </w:rPr>
-        <w:t xml:space="preserve">. </w:t>
+        <w:t xml:space="preserve">Рис. 2. </w:t>
       </w:r>
       <w:r>
         <w:rPr>
@@ -10940,21 +10911,7 @@
           <w:bCs/>
           <w:lang w:val="uk-UA"/>
         </w:rPr>
-        <w:t xml:space="preserve">Рис. </w:t>
-      </w:r>
-      <w:r>
-        <w:rPr>
-          <w:bCs/>
-          <w:lang w:val="uk-UA"/>
-        </w:rPr>
-        <w:t>3</w:t>
-      </w:r>
-      <w:r>
-        <w:rPr>
-          <w:bCs/>
-          <w:lang w:val="uk-UA"/>
-        </w:rPr>
-        <w:t xml:space="preserve">. </w:t>
+        <w:t xml:space="preserve">Рис. 3. </w:t>
       </w:r>
       <w:r>
         <w:rPr>
@@ -11237,21 +11194,7 @@
           <w:bCs/>
           <w:lang w:val="uk-UA"/>
         </w:rPr>
-        <w:t xml:space="preserve">Рис. </w:t>
-      </w:r>
-      <w:r>
-        <w:rPr>
-          <w:bCs/>
-          <w:lang w:val="uk-UA"/>
-        </w:rPr>
-        <w:t>4</w:t>
-      </w:r>
-      <w:r>
-        <w:rPr>
-          <w:bCs/>
-          <w:lang w:val="uk-UA"/>
-        </w:rPr>
-        <w:t xml:space="preserve">. </w:t>
+        <w:t xml:space="preserve">Рис. 4. </w:t>
       </w:r>
       <w:r>
         <w:rPr>
@@ -11442,21 +11385,7 @@
           <w:bCs/>
           <w:lang w:val="uk-UA"/>
         </w:rPr>
-        <w:t xml:space="preserve">Рис. </w:t>
-      </w:r>
-      <w:r>
-        <w:rPr>
-          <w:bCs/>
-          <w:lang w:val="uk-UA"/>
-        </w:rPr>
-        <w:t>5</w:t>
-      </w:r>
-      <w:r>
-        <w:rPr>
-          <w:bCs/>
-          <w:lang w:val="uk-UA"/>
-        </w:rPr>
-        <w:t xml:space="preserve">. </w:t>
+        <w:t xml:space="preserve">Рис. 5. </w:t>
       </w:r>
       <w:r>
         <w:rPr>
@@ -11573,21 +11502,7 @@
           <w:bCs/>
           <w:lang w:val="uk-UA"/>
         </w:rPr>
-        <w:t xml:space="preserve">Рис. </w:t>
-      </w:r>
-      <w:r>
-        <w:rPr>
-          <w:bCs/>
-          <w:lang w:val="uk-UA"/>
-        </w:rPr>
-        <w:t>6. Логування</w:t>
-      </w:r>
-      <w:r>
-        <w:rPr>
-          <w:bCs/>
-          <w:lang w:val="uk-UA"/>
-        </w:rPr>
-        <w:t xml:space="preserve"> </w:t>
+        <w:t xml:space="preserve">Рис. 6. Логування </w:t>
       </w:r>
       <w:r>
         <w:rPr>
@@ -12003,9 +11918,8 @@
     </w:p>
     <w:p>
       <w:pPr>
-        <w:rPr>
-          <w:lang w:val="uk-UA"/>
-        </w:rPr>
+        <w:pStyle w:val="ListParagraph"/>
+        <w:ind w:firstLine="0"/>
       </w:pPr>
     </w:p>
     <w:p>
@@ -12015,6 +11929,109 @@
           <w:lang w:val="uk-UA"/>
         </w:rPr>
       </w:pPr>
+    </w:p>
+    <w:p>
+      <w:pPr>
+        <w:pStyle w:val="ListParagraph"/>
+        <w:ind w:left="360" w:firstLine="0"/>
+        <w:jc w:val="center"/>
+        <w:rPr>
+          <w:b/>
+          <w:lang w:val="uk-UA"/>
+        </w:rPr>
+      </w:pPr>
+      <w:r>
+        <w:rPr>
+          <w:b/>
+          <w:lang w:val="uk-UA"/>
+        </w:rPr>
+        <w:lastRenderedPageBreak/>
+        <w:t>Висновки</w:t>
+      </w:r>
+    </w:p>
+    <w:p>
+      <w:pPr>
+        <w:rPr>
+          <w:b/>
+          <w:lang w:val="uk-UA"/>
+        </w:rPr>
+      </w:pPr>
+      <w:r>
+        <w:rPr>
+          <w:bCs/>
+          <w:lang w:val="uk-UA"/>
+        </w:rPr>
+        <w:t xml:space="preserve">Виконавши дану лабораторну роботу я </w:t>
+      </w:r>
+      <w:r>
+        <w:rPr>
+          <w:color w:val="000000"/>
+          <w:lang w:val="uk-UA"/>
+        </w:rPr>
+        <w:t>ознайомився з</w:t>
+      </w:r>
+      <w:r>
+        <w:rPr>
+          <w:color w:val="000000"/>
+          <w:lang w:val="uk-UA"/>
+        </w:rPr>
+        <w:t xml:space="preserve"> особливостями </w:t>
+      </w:r>
+      <w:r>
+        <w:rPr>
+          <w:color w:val="000000"/>
+          <w:lang w:val="uk-UA"/>
+        </w:rPr>
+        <w:t>та принципом роботи</w:t>
+      </w:r>
+      <w:r>
+        <w:rPr>
+          <w:color w:val="000000"/>
+          <w:lang w:val="uk-UA"/>
+        </w:rPr>
+        <w:t xml:space="preserve"> </w:t>
+      </w:r>
+      <w:r>
+        <w:rPr>
+          <w:color w:val="000000"/>
+          <w:lang w:val="uk-UA"/>
+        </w:rPr>
+        <w:t xml:space="preserve">бази даних </w:t>
+      </w:r>
+      <w:r>
+        <w:rPr>
+          <w:color w:val="000000"/>
+        </w:rPr>
+        <w:t>Redis</w:t>
+      </w:r>
+      <w:r>
+        <w:rPr>
+          <w:color w:val="000000"/>
+          <w:lang w:val="uk-UA"/>
+        </w:rPr>
+        <w:t xml:space="preserve">, </w:t>
+      </w:r>
+      <w:r>
+        <w:rPr>
+          <w:color w:val="000000"/>
+          <w:lang w:val="uk-UA"/>
+        </w:rPr>
+        <w:t xml:space="preserve">використав здобуті знання для проектування та розробки програми для </w:t>
+      </w:r>
+      <w:r>
+        <w:rPr>
+          <w:color w:val="000000"/>
+          <w:lang w:val="uk-UA"/>
+        </w:rPr>
+        <w:t>обміну повідомленнями між користувачами</w:t>
+      </w:r>
+      <w:r>
+        <w:rPr>
+          <w:color w:val="000000"/>
+          <w:lang w:val="uk-UA"/>
+        </w:rPr>
+        <w:t>.</w:t>
+      </w:r>
     </w:p>
     <w:sectPr>
       <w:pgSz w:w="11906" w:h="16838"/>
